--- a/HW2/CMSI 662 – HW 2.docx
+++ b/HW2/CMSI 662 – HW 2.docx
@@ -2,6 +2,32 @@
 <file path=word/document.xml><?xml version="1.0" encoding="utf-8"?>
 <w:document xmlns:wpc="http://schemas.microsoft.com/office/word/2010/wordprocessingCanvas" xmlns:cx="http://schemas.microsoft.com/office/drawing/2014/chartex" xmlns:cx1="http://schemas.microsoft.com/office/drawing/2015/9/8/chartex" xmlns:cx2="http://schemas.microsoft.com/office/drawing/2015/10/21/chartex" xmlns:cx3="http://schemas.microsoft.com/office/drawing/2016/5/9/chartex" xmlns:cx4="http://schemas.microsoft.com/office/drawing/2016/5/10/chartex" xmlns:cx5="http://schemas.microsoft.com/office/drawing/2016/5/11/chartex" xmlns:cx6="http://schemas.microsoft.com/office/drawing/2016/5/12/chartex" xmlns:cx7="http://schemas.microsoft.com/office/drawing/2016/5/13/chartex" xmlns:cx8="http://schemas.microsoft.com/office/drawing/2016/5/14/chartex" xmlns:mc="http://schemas.openxmlformats.org/markup-compatibility/2006" xmlns:aink="http://schemas.microsoft.com/office/drawing/2016/ink" xmlns:am3d="http://schemas.microsoft.com/office/drawing/2017/model3d" xmlns:o="urn:schemas-microsoft-com:office:office" xmlns:oel="http://schemas.microsoft.com/office/2019/extlst" xmlns:r="http://schemas.openxmlformats.org/officeDocument/2006/relationships" xmlns:m="http://schemas.openxmlformats.org/officeDocument/2006/math" xmlns:v="urn:schemas-microsoft-com:vml" xmlns:wp14="http://schemas.microsoft.com/office/word/2010/wordprocessingDrawing" xmlns:wp="http://schemas.openxmlformats.org/drawingml/2006/wordprocessingDrawing" xmlns:w10="urn:schemas-microsoft-com:office:word" xmlns:w="http://schemas.openxmlformats.org/wordprocessingml/2006/main" xmlns:w14="http://schemas.microsoft.com/office/word/2010/wordml" xmlns:w15="http://schemas.microsoft.com/office/word/2012/wordml" xmlns:w16cex="http://schemas.microsoft.com/office/word/2018/wordml/cex" xmlns:w16cid="http://schemas.microsoft.com/office/word/2016/wordml/cid" xmlns:w16="http://schemas.microsoft.com/office/word/2018/wordml" xmlns:w16du="http://schemas.microsoft.com/office/word/2023/wordml/word16du" xmlns:w16sdtdh="http://schemas.microsoft.com/office/word/2020/wordml/sdtdatahash" xmlns:w16se="http://schemas.microsoft.com/office/word/2015/wordml/symex" xmlns:wpg="http://schemas.microsoft.com/office/word/2010/wordprocessingGroup" xmlns:wpi="http://schemas.microsoft.com/office/word/2010/wordprocessingInk" xmlns:wne="http://schemas.microsoft.com/office/word/2006/wordml" xmlns:wps="http://schemas.microsoft.com/office/word/2010/wordprocessingShape" mc:Ignorable="w14 w15 w16se w16cid w16 w16cex w16sdtdh wp14">
   <w:body>
+    <w:p>
+      <w:pPr>
+        <w:ind w:left="360" w:hanging="360"/>
+      </w:pPr>
+      <w:r>
+        <w:fldChar w:fldCharType="begin"/>
+      </w:r>
+      <w:r>
+        <w:instrText>HYPERLINK "https://github.com/Ulq15/CMSI662_Secure_Software_Development/blob/main/HW2"</w:instrText>
+      </w:r>
+      <w:r>
+        <w:fldChar w:fldCharType="separate"/>
+      </w:r>
+      <w:r>
+        <w:rPr>
+          <w:rStyle w:val="Hyperlink"/>
+        </w:rPr>
+        <w:t>GitHub Repo Link</w:t>
+      </w:r>
+      <w:r>
+        <w:rPr>
+          <w:rStyle w:val="Hyperlink"/>
+        </w:rPr>
+        <w:fldChar w:fldCharType="end"/>
+      </w:r>
+    </w:p>
     <w:p>
       <w:pPr>
         <w:pStyle w:val="ListParagraph"/>
@@ -659,11 +685,11 @@
         <w:pStyle w:val="ListParagraph"/>
       </w:pPr>
       <w:r>
-        <w:t>The M</w:t>
+        <w:t xml:space="preserve">The </w:t>
       </w:r>
       <w:proofErr w:type="spellStart"/>
       <w:r>
-        <w:t>oonpig</w:t>
+        <w:t>Moonpig</w:t>
       </w:r>
       <w:proofErr w:type="spellEnd"/>
       <w:r>
@@ -746,7 +772,11 @@
         <w:t xml:space="preserve"> home to drop.</w:t>
       </w:r>
       <w:r>
-        <w:t xml:space="preserve"> In both cases, there was a system that </w:t>
+        <w:t xml:space="preserve"> In both </w:t>
+      </w:r>
+      <w:r>
+        <w:lastRenderedPageBreak/>
+        <w:t xml:space="preserve">cases, there was a system that </w:t>
       </w:r>
       <w:r>
         <w:t xml:space="preserve">was working and after a software update, the </w:t>
@@ -770,7 +800,6 @@
         <w:ind w:left="720"/>
       </w:pPr>
       <w:r>
-        <w:lastRenderedPageBreak/>
         <w:t>a failure of availability</w:t>
       </w:r>
     </w:p>
@@ -849,10 +878,7 @@
         <w:t xml:space="preserve">passport </w:t>
       </w:r>
       <w:r>
-        <w:t xml:space="preserve">at an airport </w:t>
-      </w:r>
-      <w:r>
-        <w:t xml:space="preserve">check-in desk </w:t>
+        <w:t xml:space="preserve">at an airport check-in desk </w:t>
       </w:r>
       <w:r>
         <w:t xml:space="preserve">to prove </w:t>
@@ -1286,14 +1312,29 @@
       <w:r>
         <w:tab/>
       </w:r>
-      <w:hyperlink r:id="rId14" w:history="1">
-        <w:r>
-          <w:rPr>
-            <w:rStyle w:val="Hyperlink"/>
-          </w:rPr>
-          <w:t>GitHub Link</w:t>
-        </w:r>
-      </w:hyperlink>
+      <w:bookmarkStart w:id="0" w:name="_Hlk136464771"/>
+      <w:r>
+        <w:fldChar w:fldCharType="begin"/>
+      </w:r>
+      <w:r>
+        <w:instrText>HYPERLINK "https://github.com/Ulq15/CMSI662_Secure_Software_Development/blob/main/HW2/problem5_C.c"</w:instrText>
+      </w:r>
+      <w:r>
+        <w:fldChar w:fldCharType="separate"/>
+      </w:r>
+      <w:r>
+        <w:rPr>
+          <w:rStyle w:val="Hyperlink"/>
+        </w:rPr>
+        <w:t>GitHub Link</w:t>
+      </w:r>
+      <w:r>
+        <w:rPr>
+          <w:rStyle w:val="Hyperlink"/>
+        </w:rPr>
+        <w:fldChar w:fldCharType="end"/>
+      </w:r>
+      <w:bookmarkEnd w:id="0"/>
       <w:r>
         <w:t xml:space="preserve"> to </w:t>
       </w:r>
@@ -2882,6 +2923,7 @@
           <w:szCs w:val="18"/>
           <w14:ligatures w14:val="none"/>
         </w:rPr>
+        <w:lastRenderedPageBreak/>
         <w:t xml:space="preserve">    </w:t>
       </w:r>
       <w:r>
@@ -3443,7 +3485,6 @@
           <w:szCs w:val="18"/>
           <w14:ligatures w14:val="none"/>
         </w:rPr>
-        <w:lastRenderedPageBreak/>
         <w:t xml:space="preserve">        </w:t>
       </w:r>
       <w:proofErr w:type="spellStart"/>
@@ -4567,7 +4608,7 @@
       <w:r>
         <w:t>[</w:t>
       </w:r>
-      <w:hyperlink r:id="rId15" w:history="1">
+      <w:hyperlink r:id="rId14" w:history="1">
         <w:r>
           <w:rPr>
             <w:rStyle w:val="Hyperlink"/>
@@ -4643,10 +4684,7 @@
         <w:t xml:space="preserve"> </w:t>
       </w:r>
       <w:r>
-        <w:t>operator</w:t>
-      </w:r>
-      <w:r>
-        <w:t xml:space="preserve"> might not be able to free memory that was</w:t>
+        <w:t>operator might not be able to free memory that was</w:t>
       </w:r>
       <w:r>
         <w:t xml:space="preserve"> used but not returned by </w:t>
@@ -4739,7 +4777,7 @@
       <w:r>
         <w:t>[</w:t>
       </w:r>
-      <w:hyperlink r:id="rId16" w:history="1">
+      <w:hyperlink r:id="rId15" w:history="1">
         <w:r>
           <w:rPr>
             <w:rStyle w:val="Hyperlink"/>
@@ -4787,10 +4825,7 @@
         <w:t>using a buffer to build a string character by character</w:t>
       </w:r>
       <w:r>
-        <w:t xml:space="preserve">, </w:t>
-      </w:r>
-      <w:r>
-        <w:t xml:space="preserve">use the </w:t>
+        <w:t xml:space="preserve">, use the </w:t>
       </w:r>
       <w:proofErr w:type="spellStart"/>
       <w:r>
@@ -4798,10 +4833,7 @@
       </w:r>
       <w:proofErr w:type="spellEnd"/>
       <w:r>
-        <w:t xml:space="preserve"> library</w:t>
-      </w:r>
-      <w:r>
-        <w:t xml:space="preserve">, this way your strings are always </w:t>
+        <w:t xml:space="preserve"> library, this way your strings are always </w:t>
       </w:r>
       <w:r>
         <w:t>null terminated.</w:t>
@@ -4819,7 +4851,7 @@
       <w:r>
         <w:t>[</w:t>
       </w:r>
-      <w:hyperlink r:id="rId17" w:history="1">
+      <w:hyperlink r:id="rId16" w:history="1">
         <w:r>
           <w:rPr>
             <w:rStyle w:val="Hyperlink"/>
@@ -4841,11 +4873,6 @@
         <w:t>Do not use an additive operator on an iterator if the result would overflow</w:t>
       </w:r>
     </w:p>
-    <w:p>
-      <w:pPr>
-        <w:pStyle w:val="ListParagraph"/>
-      </w:pPr>
-    </w:p>
     <w:p/>
     <w:p>
       <w:pPr>
@@ -4879,7 +4906,7 @@
       <w:r>
         <w:t>[</w:t>
       </w:r>
-      <w:hyperlink r:id="rId18" w:history="1">
+      <w:hyperlink r:id="rId17" w:history="1">
         <w:r>
           <w:rPr>
             <w:rStyle w:val="Hyperlink"/>
@@ -4935,10 +4962,7 @@
         <w:t>given as a</w:t>
       </w:r>
       <w:r>
-        <w:t xml:space="preserve"> </w:t>
-      </w:r>
-      <w:r>
-        <w:t xml:space="preserve">example </w:t>
+        <w:t xml:space="preserve"> example </w:t>
       </w:r>
       <w:r>
         <w:t>from</w:t>
@@ -4946,7 +4970,7 @@
       <w:r>
         <w:t xml:space="preserve"> </w:t>
       </w:r>
-      <w:hyperlink r:id="rId19" w:history="1">
+      <w:hyperlink r:id="rId18" w:history="1">
         <w:r>
           <w:rPr>
             <w:rStyle w:val="Hyperlink"/>
@@ -6876,26 +6900,16 @@
     <w:p>
       <w:pPr>
         <w:pStyle w:val="ListParagraph"/>
-      </w:pPr>
-    </w:p>
-    <w:p/>
-    <w:p>
-      <w:pPr>
-        <w:pStyle w:val="ListParagraph"/>
-      </w:pPr>
-    </w:p>
-    <w:p>
-      <w:pPr>
-        <w:pStyle w:val="ListParagraph"/>
         <w:numPr>
           <w:ilvl w:val="0"/>
           <w:numId w:val="9"/>
         </w:numPr>
       </w:pPr>
       <w:r>
+        <w:lastRenderedPageBreak/>
         <w:t>[</w:t>
       </w:r>
-      <w:hyperlink r:id="rId20" w:history="1">
+      <w:hyperlink r:id="rId19" w:history="1">
         <w:r>
           <w:rPr>
             <w:rStyle w:val="Hyperlink"/>
@@ -6957,10 +6971,7 @@
         <w:t xml:space="preserve">you want to </w:t>
       </w:r>
       <w:r>
-        <w:t xml:space="preserve">override </w:t>
-      </w:r>
-      <w:r>
-        <w:t xml:space="preserve">the </w:t>
+        <w:t xml:space="preserve">override the </w:t>
       </w:r>
       <w:r>
         <w:t>equals() method</w:t>
@@ -7006,10 +7017,7 @@
       </w:r>
       <w:proofErr w:type="spellEnd"/>
       <w:r>
-        <w:t>() method</w:t>
-      </w:r>
-      <w:r>
-        <w:t xml:space="preserve"> when equals() is called. </w:t>
+        <w:t xml:space="preserve">() method when equals() is called. </w:t>
       </w:r>
       <w:r>
         <w:t xml:space="preserve">Object’s equals() method compares the values returned by each object’s </w:t>
@@ -7026,13 +7034,7 @@
         <w:t>, and if the values are equal, then the</w:t>
       </w:r>
       <w:r>
-        <w:t xml:space="preserve"> </w:t>
-      </w:r>
-      <w:r>
-        <w:t>equals() method</w:t>
-      </w:r>
-      <w:r>
-        <w:t xml:space="preserve"> will return true, otherwise false.</w:t>
+        <w:t xml:space="preserve"> equals() method will return true, otherwise false.</w:t>
       </w:r>
     </w:p>
     <w:p>
@@ -7052,12 +7054,9 @@
         <w:t xml:space="preserve">code can be found </w:t>
       </w:r>
       <w:r>
-        <w:t>commented out</w:t>
-      </w:r>
-      <w:r>
-        <w:t xml:space="preserve"> in my submission for </w:t>
-      </w:r>
-      <w:hyperlink r:id="rId21" w:history="1">
+        <w:t xml:space="preserve">commented out in my submission for </w:t>
+      </w:r>
+      <w:hyperlink r:id="rId20" w:history="1">
         <w:r>
           <w:rPr>
             <w:rStyle w:val="Hyperlink"/>
@@ -7095,7 +7094,7 @@
       <w:r>
         <w:t>[</w:t>
       </w:r>
-      <w:hyperlink r:id="rId22" w:history="1">
+      <w:hyperlink r:id="rId21" w:history="1">
         <w:r>
           <w:rPr>
             <w:rStyle w:val="Hyperlink"/>
@@ -7215,7 +7214,7 @@
       <w:r>
         <w:t xml:space="preserve"> code can be found </w:t>
       </w:r>
-      <w:hyperlink r:id="rId23" w:history="1">
+      <w:hyperlink r:id="rId22" w:history="1">
         <w:r>
           <w:rPr>
             <w:rStyle w:val="Hyperlink"/>
@@ -7239,7 +7238,7 @@
       </w:pPr>
     </w:p>
     <w:sectPr>
-      <w:headerReference w:type="default" r:id="rId24"/>
+      <w:headerReference w:type="default" r:id="rId23"/>
       <w:pgSz w:w="12240" w:h="15840"/>
       <w:pgMar w:top="1440" w:right="1440" w:bottom="1440" w:left="1440" w:header="720" w:footer="720" w:gutter="0"/>
       <w:cols w:space="720"/>
@@ -8712,6 +8711,7 @@
   <w:style w:type="character" w:default="1" w:styleId="DefaultParagraphFont">
     <w:name w:val="Default Paragraph Font"/>
     <w:uiPriority w:val="1"/>
+    <w:semiHidden/>
     <w:unhideWhenUsed/>
   </w:style>
   <w:style w:type="table" w:default="1" w:styleId="TableNormal">
